--- a/Ejemplo2.docx
+++ b/Ejemplo2.docx
@@ -13,6 +13,27 @@
           <w:lang w:val="es-ES"/>
         </w:rPr>
         <w:t>Ejemplo2</w:t>
+      </w:r>
+    </w:p>
+    <w:p>
+      <w:pPr>
+        <w:rPr>
+          <w:lang w:val="es-ES"/>
+        </w:rPr>
+      </w:pPr>
+      <w:proofErr w:type="spellStart"/>
+      <w:r>
+        <w:rPr>
+          <w:lang w:val="es-ES"/>
+        </w:rPr>
+        <w:t>Mod</w:t>
+      </w:r>
+      <w:proofErr w:type="spellEnd"/>
+      <w:r>
+        <w:rPr>
+          <w:lang w:val="es-ES"/>
+        </w:rPr>
+        <w:t xml:space="preserve"> 3</w:t>
       </w:r>
       <w:bookmarkStart w:id="0" w:name="_GoBack"/>
       <w:bookmarkEnd w:id="0"/>

--- a/Ejemplo2.docx
+++ b/Ejemplo2.docx
@@ -34,6 +34,19 @@
           <w:lang w:val="es-ES"/>
         </w:rPr>
         <w:t xml:space="preserve"> 3</w:t>
+      </w:r>
+    </w:p>
+    <w:p>
+      <w:pPr>
+        <w:rPr>
+          <w:lang w:val="es-ES"/>
+        </w:rPr>
+      </w:pPr>
+      <w:r>
+        <w:rPr>
+          <w:lang w:val="es-ES"/>
+        </w:rPr>
+        <w:t>Modificación 4</w:t>
       </w:r>
       <w:bookmarkStart w:id="0" w:name="_GoBack"/>
       <w:bookmarkEnd w:id="0"/>

--- a/Ejemplo2.docx
+++ b/Ejemplo2.docx
@@ -21,19 +21,11 @@
           <w:lang w:val="es-ES"/>
         </w:rPr>
       </w:pPr>
-      <w:proofErr w:type="spellStart"/>
       <w:r>
         <w:rPr>
           <w:lang w:val="es-ES"/>
         </w:rPr>
-        <w:t>Mod</w:t>
-      </w:r>
-      <w:proofErr w:type="spellEnd"/>
-      <w:r>
-        <w:rPr>
-          <w:lang w:val="es-ES"/>
-        </w:rPr>
-        <w:t xml:space="preserve"> 3</w:t>
+        <w:t>Mod 3</w:t>
       </w:r>
     </w:p>
     <w:p>
@@ -47,6 +39,19 @@
           <w:lang w:val="es-ES"/>
         </w:rPr>
         <w:t>Modificación 4</w:t>
+      </w:r>
+    </w:p>
+    <w:p>
+      <w:pPr>
+        <w:rPr>
+          <w:lang w:val="es-ES"/>
+        </w:rPr>
+      </w:pPr>
+      <w:r>
+        <w:rPr>
+          <w:lang w:val="es-ES"/>
+        </w:rPr>
+        <w:t>Modificación 5</w:t>
       </w:r>
       <w:bookmarkStart w:id="0" w:name="_GoBack"/>
       <w:bookmarkEnd w:id="0"/>
@@ -180,6 +185,7 @@
     <w:lsdException w:name="HTML Sample" w:semiHidden="1" w:unhideWhenUsed="1"/>
     <w:lsdException w:name="HTML Typewriter" w:semiHidden="1" w:unhideWhenUsed="1"/>
     <w:lsdException w:name="HTML Variable" w:semiHidden="1" w:unhideWhenUsed="1"/>
+    <w:lsdException w:name="Normal Table" w:semiHidden="1" w:unhideWhenUsed="1"/>
     <w:lsdException w:name="annotation subject" w:semiHidden="1" w:unhideWhenUsed="1"/>
     <w:lsdException w:name="No List" w:semiHidden="1" w:unhideWhenUsed="1"/>
     <w:lsdException w:name="Outline List 1" w:semiHidden="1" w:unhideWhenUsed="1"/>
@@ -226,8 +232,10 @@
     <w:lsdException w:name="Table Subtle 2" w:semiHidden="1" w:unhideWhenUsed="1"/>
     <w:lsdException w:name="Table Web 1" w:semiHidden="1" w:unhideWhenUsed="1"/>
     <w:lsdException w:name="Table Web 2" w:semiHidden="1" w:unhideWhenUsed="1"/>
+    <w:lsdException w:name="Table Web 3" w:semiHidden="1" w:unhideWhenUsed="1"/>
     <w:lsdException w:name="Balloon Text" w:semiHidden="1" w:unhideWhenUsed="1"/>
     <w:lsdException w:name="Table Grid" w:uiPriority="39"/>
+    <w:lsdException w:name="Table Theme" w:semiHidden="1" w:unhideWhenUsed="1"/>
     <w:lsdException w:name="Note Level 1" w:semiHidden="1" w:unhideWhenUsed="1"/>
     <w:lsdException w:name="Note Level 2" w:semiHidden="1" w:unhideWhenUsed="1"/>
     <w:lsdException w:name="Note Level 3" w:semiHidden="1" w:unhideWhenUsed="1"/>

--- a/Ejemplo2.docx
+++ b/Ejemplo2.docx
@@ -52,6 +52,26 @@
           <w:lang w:val="es-ES"/>
         </w:rPr>
         <w:t>Modificación 5</w:t>
+      </w:r>
+    </w:p>
+    <w:p>
+      <w:pPr>
+        <w:rPr>
+          <w:lang w:val="es-ES"/>
+        </w:rPr>
+      </w:pPr>
+    </w:p>
+    <w:p>
+      <w:pPr>
+        <w:rPr>
+          <w:lang w:val="es-ES"/>
+        </w:rPr>
+      </w:pPr>
+      <w:r>
+        <w:rPr>
+          <w:lang w:val="es-ES"/>
+        </w:rPr>
+        <w:t>Mod 6</w:t>
       </w:r>
       <w:bookmarkStart w:id="0" w:name="_GoBack"/>
       <w:bookmarkEnd w:id="0"/>

--- a/Ejemplo2.docx
+++ b/Ejemplo2.docx
@@ -72,6 +72,33 @@
           <w:lang w:val="es-ES"/>
         </w:rPr>
         <w:t>Mod 6</w:t>
+      </w:r>
+    </w:p>
+    <w:p>
+      <w:pPr>
+        <w:rPr>
+          <w:lang w:val="es-ES"/>
+        </w:rPr>
+      </w:pPr>
+    </w:p>
+    <w:p>
+      <w:pPr>
+        <w:rPr>
+          <w:lang w:val="es-ES"/>
+        </w:rPr>
+      </w:pPr>
+    </w:p>
+    <w:p>
+      <w:pPr>
+        <w:rPr>
+          <w:lang w:val="es-ES"/>
+        </w:rPr>
+      </w:pPr>
+      <w:r>
+        <w:rPr>
+          <w:lang w:val="es-ES"/>
+        </w:rPr>
+        <w:t>Esta es una modificación en 7</w:t>
       </w:r>
       <w:bookmarkStart w:id="0" w:name="_GoBack"/>
       <w:bookmarkEnd w:id="0"/>

--- a/Ejemplo2.docx
+++ b/Ejemplo2.docx
@@ -3,105 +3,198 @@
 <w:document xmlns:wpc="http://schemas.microsoft.com/office/word/2010/wordprocessingCanvas" xmlns:mo="http://schemas.microsoft.com/office/mac/office/2008/main" xmlns:mc="http://schemas.openxmlformats.org/markup-compatibility/2006" xmlns:mv="urn:schemas-microsoft-com:mac:vml" xmlns:o="urn:schemas-microsoft-com:office:office" xmlns:r="http://schemas.openxmlformats.org/officeDocument/2006/relationships" xmlns:m="http://schemas.openxmlformats.org/officeDocument/2006/math" xmlns:v="urn:schemas-microsoft-com:vml" xmlns:wp14="http://schemas.microsoft.com/office/word/2010/wordprocessingDrawing" xmlns:wp="http://schemas.openxmlformats.org/drawingml/2006/wordprocessingDrawing" xmlns:w10="urn:schemas-microsoft-com:office:word" xmlns:w="http://schemas.openxmlformats.org/wordprocessingml/2006/main" xmlns:w14="http://schemas.microsoft.com/office/word/2010/wordml" xmlns:w15="http://schemas.microsoft.com/office/word/2012/wordml" xmlns:wpg="http://schemas.microsoft.com/office/word/2010/wordprocessingGroup" xmlns:wpi="http://schemas.microsoft.com/office/word/2010/wordprocessingInk" xmlns:wne="http://schemas.microsoft.com/office/word/2006/wordml" xmlns:wps="http://schemas.microsoft.com/office/word/2010/wordprocessingShape" mc:Ignorable="w14 w15 wp14">
   <w:body>
     <w:p>
-      <w:pPr>
+      <w:proofErr w:type="spellStart"/>
+      <w:r>
         <w:rPr>
-          <w:lang w:val="es-ES"/>
+          <w:b/>
+          <w:bCs/>
         </w:rPr>
-      </w:pPr>
+        <w:t>Property</w:t>
+      </w:r>
+      <w:proofErr w:type="spellEnd"/>
       <w:r>
         <w:rPr>
-          <w:lang w:val="es-ES"/>
+          <w:b/>
+          <w:bCs/>
         </w:rPr>
-        <w:t>Ejemplo2</w:t>
-      </w:r>
-    </w:p>
-    <w:p>
-      <w:pPr>
-        <w:rPr>
-          <w:lang w:val="es-ES"/>
-        </w:rPr>
-      </w:pPr>
-      <w:r>
-        <w:rPr>
-          <w:lang w:val="es-ES"/>
-        </w:rPr>
-        <w:t>Mod 3</w:t>
-      </w:r>
-    </w:p>
-    <w:p>
-      <w:pPr>
-        <w:rPr>
-          <w:lang w:val="es-ES"/>
-        </w:rPr>
-      </w:pPr>
-      <w:r>
-        <w:rPr>
-          <w:lang w:val="es-ES"/>
-        </w:rPr>
-        <w:t>Modificación 4</w:t>
-      </w:r>
-    </w:p>
-    <w:p>
-      <w:pPr>
-        <w:rPr>
-          <w:lang w:val="es-ES"/>
-        </w:rPr>
-      </w:pPr>
-      <w:r>
-        <w:rPr>
-          <w:lang w:val="es-ES"/>
-        </w:rPr>
-        <w:t>Modificación 5</w:t>
-      </w:r>
-    </w:p>
-    <w:p>
-      <w:pPr>
-        <w:rPr>
-          <w:lang w:val="es-ES"/>
-        </w:rPr>
-      </w:pPr>
-    </w:p>
-    <w:p>
-      <w:pPr>
-        <w:rPr>
-          <w:lang w:val="es-ES"/>
-        </w:rPr>
-      </w:pPr>
-      <w:r>
-        <w:rPr>
-          <w:lang w:val="es-ES"/>
-        </w:rPr>
-        <w:t>Mod 6</w:t>
-      </w:r>
-    </w:p>
-    <w:p>
-      <w:pPr>
-        <w:rPr>
-          <w:lang w:val="es-ES"/>
-        </w:rPr>
-      </w:pPr>
-    </w:p>
-    <w:p>
-      <w:pPr>
-        <w:rPr>
-          <w:lang w:val="es-ES"/>
-        </w:rPr>
-      </w:pPr>
-    </w:p>
-    <w:p>
-      <w:pPr>
-        <w:rPr>
-          <w:lang w:val="es-ES"/>
-        </w:rPr>
-      </w:pPr>
-      <w:r>
-        <w:rPr>
-          <w:lang w:val="es-ES"/>
-        </w:rPr>
-        <w:t>Esta es una modificación en 7</w:t>
+        <w:t>.</w:t>
+      </w:r>
+      <w:r>
+        <w:t xml:space="preserve"> </w:t>
+      </w:r>
+      <w:proofErr w:type="spellStart"/>
+      <w:r>
+        <w:t>You</w:t>
+      </w:r>
+      <w:proofErr w:type="spellEnd"/>
+      <w:r>
+        <w:t xml:space="preserve"> are </w:t>
+      </w:r>
+      <w:proofErr w:type="spellStart"/>
+      <w:r>
+        <w:t>exploring</w:t>
+      </w:r>
+      <w:proofErr w:type="spellEnd"/>
+      <w:r>
+        <w:t xml:space="preserve"> </w:t>
+      </w:r>
+      <w:proofErr w:type="spellStart"/>
+      <w:r>
+        <w:t>the</w:t>
+      </w:r>
+      <w:proofErr w:type="spellEnd"/>
+      <w:r>
+        <w:t xml:space="preserve"> </w:t>
+      </w:r>
+      <w:proofErr w:type="spellStart"/>
+      <w:r>
+        <w:t>ancient</w:t>
+      </w:r>
+      <w:proofErr w:type="spellEnd"/>
+      <w:r>
+        <w:t xml:space="preserve"> </w:t>
+      </w:r>
+      <w:proofErr w:type="spellStart"/>
+      <w:r>
+        <w:t>ruins</w:t>
+      </w:r>
+      <w:proofErr w:type="spellEnd"/>
+      <w:r>
+        <w:t xml:space="preserve">. </w:t>
+      </w:r>
+      <w:proofErr w:type="spellStart"/>
+      <w:r>
+        <w:t>You</w:t>
+      </w:r>
+      <w:proofErr w:type="spellEnd"/>
+      <w:r>
+        <w:t xml:space="preserve"> </w:t>
+      </w:r>
+      <w:proofErr w:type="spellStart"/>
+      <w:r>
+        <w:t>see</w:t>
+      </w:r>
+      <w:proofErr w:type="spellEnd"/>
+      <w:r>
+        <w:t xml:space="preserve"> a </w:t>
+      </w:r>
+      <w:proofErr w:type="spellStart"/>
+      <w:r>
+        <w:t>jar</w:t>
+      </w:r>
+      <w:proofErr w:type="spellEnd"/>
+      <w:r>
+        <w:t xml:space="preserve">. </w:t>
+      </w:r>
+      <w:proofErr w:type="spellStart"/>
+      <w:r>
+        <w:t>This</w:t>
+      </w:r>
+      <w:proofErr w:type="spellEnd"/>
+      <w:r>
+        <w:t xml:space="preserve"> </w:t>
+      </w:r>
+      <w:proofErr w:type="spellStart"/>
+      <w:r>
+        <w:t>jar</w:t>
+      </w:r>
+      <w:proofErr w:type="spellEnd"/>
+      <w:r>
+        <w:t xml:space="preserve"> has a </w:t>
+      </w:r>
+      <w:proofErr w:type="spellStart"/>
+      <w:r>
+        <w:t>shape</w:t>
+      </w:r>
+      <w:proofErr w:type="spellEnd"/>
+      <w:r>
+        <w:t xml:space="preserve">, a material, a </w:t>
+      </w:r>
+      <w:proofErr w:type="spellStart"/>
+      <w:r>
+        <w:t>volume</w:t>
+      </w:r>
+      <w:proofErr w:type="spellEnd"/>
+      <w:r>
+        <w:t xml:space="preserve">. </w:t>
+      </w:r>
+      <w:proofErr w:type="spellStart"/>
+      <w:r>
+        <w:t>It</w:t>
+      </w:r>
+      <w:proofErr w:type="spellEnd"/>
+      <w:r>
+        <w:t xml:space="preserve"> </w:t>
+      </w:r>
+      <w:proofErr w:type="spellStart"/>
+      <w:r>
+        <w:t>is</w:t>
+      </w:r>
+      <w:proofErr w:type="spellEnd"/>
+      <w:r>
+        <w:t xml:space="preserve"> a </w:t>
+      </w:r>
+      <w:proofErr w:type="spellStart"/>
+      <w:r>
+        <w:t>beau</w:t>
       </w:r>
       <w:bookmarkStart w:id="0" w:name="_GoBack"/>
       <w:bookmarkEnd w:id="0"/>
+      <w:r>
+        <w:t>tiful</w:t>
+      </w:r>
+      <w:proofErr w:type="spellEnd"/>
+      <w:r>
+        <w:t xml:space="preserve"> </w:t>
+      </w:r>
+      <w:proofErr w:type="spellStart"/>
+      <w:r>
+        <w:t>jar</w:t>
+      </w:r>
+      <w:proofErr w:type="spellEnd"/>
+      <w:r>
+        <w:t xml:space="preserve">. </w:t>
+      </w:r>
+      <w:proofErr w:type="spellStart"/>
+      <w:r>
+        <w:t>The</w:t>
+      </w:r>
+      <w:proofErr w:type="spellEnd"/>
+      <w:r>
+        <w:t xml:space="preserve"> </w:t>
+      </w:r>
+      <w:proofErr w:type="spellStart"/>
+      <w:r>
+        <w:t>stone</w:t>
+      </w:r>
+      <w:proofErr w:type="spellEnd"/>
+      <w:r>
+        <w:t xml:space="preserve"> </w:t>
+      </w:r>
+      <w:proofErr w:type="spellStart"/>
+      <w:r>
+        <w:t>room</w:t>
+      </w:r>
+      <w:proofErr w:type="spellEnd"/>
+      <w:r>
+        <w:t xml:space="preserve"> </w:t>
+      </w:r>
+      <w:proofErr w:type="spellStart"/>
+      <w:r>
+        <w:t>is</w:t>
+      </w:r>
+      <w:proofErr w:type="spellEnd"/>
+      <w:r>
+        <w:t xml:space="preserve"> </w:t>
+      </w:r>
+      <w:proofErr w:type="spellStart"/>
+      <w:r>
+        <w:t>silent</w:t>
+      </w:r>
+      <w:proofErr w:type="spellEnd"/>
+      <w:r>
+        <w:t>.</w:t>
+      </w:r>
     </w:p>
     <w:sectPr>
       <w:pgSz w:w="12240" w:h="15840"/>
@@ -516,7 +609,6 @@
   <w:style w:type="character" w:default="1" w:styleId="Fuentedeprrafopredeter">
     <w:name w:val="Default Paragraph Font"/>
     <w:uiPriority w:val="1"/>
-    <w:semiHidden/>
     <w:unhideWhenUsed/>
   </w:style>
   <w:style w:type="table" w:default="1" w:styleId="Tablanormal">
